--- a/Diagrams/Requirement.docx
+++ b/Diagrams/Requirement.docx
@@ -1443,6 +1443,292 @@
     <w:p>
       <w:pPr>
         <w:spacing w:before="100" w:beforeAutospacing="1" w:after="100" w:afterAutospacing="1" w:line="240" w:lineRule="auto"/>
+        <w:outlineLvl w:val="3"/>
+        <w:rPr>
+          <w:rFonts w:ascii="Times New Roman" w:eastAsia="Times New Roman" w:hAnsi="Times New Roman" w:cs="Times New Roman"/>
+          <w:b/>
+          <w:bCs/>
+          <w:sz w:val="24"/>
+          <w:szCs w:val="24"/>
+          <w:lang w:eastAsia="en-GB"/>
+        </w:rPr>
+      </w:pPr>
+      <w:r>
+        <w:rPr>
+          <w:rFonts w:ascii="Times New Roman" w:eastAsia="Times New Roman" w:hAnsi="Times New Roman" w:cs="Times New Roman"/>
+          <w:b/>
+          <w:bCs/>
+          <w:sz w:val="24"/>
+          <w:szCs w:val="24"/>
+          <w:lang w:eastAsia="en-GB"/>
+        </w:rPr>
+        <w:t xml:space="preserve">3.1.4 Donation </w:t>
+      </w:r>
+      <w:proofErr w:type="spellStart"/>
+      <w:r>
+        <w:rPr>
+          <w:rFonts w:ascii="Times New Roman" w:eastAsia="Times New Roman" w:hAnsi="Times New Roman" w:cs="Times New Roman"/>
+          <w:b/>
+          <w:bCs/>
+          <w:sz w:val="24"/>
+          <w:szCs w:val="24"/>
+          <w:lang w:eastAsia="en-GB"/>
+        </w:rPr>
+        <w:t>Center</w:t>
+      </w:r>
+      <w:proofErr w:type="spellEnd"/>
+      <w:r>
+        <w:rPr>
+          <w:rFonts w:ascii="Times New Roman" w:eastAsia="Times New Roman" w:hAnsi="Times New Roman" w:cs="Times New Roman"/>
+          <w:b/>
+          <w:bCs/>
+          <w:sz w:val="24"/>
+          <w:szCs w:val="24"/>
+          <w:lang w:eastAsia="en-GB"/>
+        </w:rPr>
+        <w:t xml:space="preserve"> Functionalities</w:t>
+      </w:r>
+    </w:p>
+    <w:p>
+      <w:pPr>
+        <w:numPr>
+          <w:ilvl w:val="0"/>
+          <w:numId w:val="20"/>
+        </w:numPr>
+        <w:spacing w:before="100" w:beforeAutospacing="1" w:after="100" w:afterAutospacing="1" w:line="240" w:lineRule="auto"/>
+        <w:rPr>
+          <w:rFonts w:ascii="Times New Roman" w:eastAsia="Times New Roman" w:hAnsi="Times New Roman" w:cs="Times New Roman"/>
+          <w:sz w:val="24"/>
+          <w:szCs w:val="24"/>
+          <w:lang w:eastAsia="en-GB"/>
+        </w:rPr>
+      </w:pPr>
+      <w:proofErr w:type="spellStart"/>
+      <w:r>
+        <w:rPr>
+          <w:rFonts w:ascii="Times New Roman" w:eastAsia="Times New Roman" w:hAnsi="Times New Roman" w:cs="Times New Roman"/>
+          <w:b/>
+          <w:bCs/>
+          <w:sz w:val="24"/>
+          <w:szCs w:val="24"/>
+          <w:lang w:eastAsia="en-GB"/>
+        </w:rPr>
+        <w:t>RescheduleAppointment</w:t>
+      </w:r>
+      <w:proofErr w:type="spellEnd"/>
+      <w:r>
+        <w:rPr>
+          <w:rFonts w:ascii="Times New Roman" w:eastAsia="Times New Roman" w:hAnsi="Times New Roman" w:cs="Times New Roman"/>
+          <w:b/>
+          <w:bCs/>
+          <w:sz w:val="24"/>
+          <w:szCs w:val="24"/>
+          <w:lang w:eastAsia="en-GB"/>
+        </w:rPr>
+        <w:t>:</w:t>
+      </w:r>
+      <w:r>
+        <w:rPr>
+          <w:rFonts w:ascii="Times New Roman" w:eastAsia="Times New Roman" w:hAnsi="Times New Roman" w:cs="Times New Roman"/>
+          <w:sz w:val="24"/>
+          <w:szCs w:val="24"/>
+          <w:lang w:eastAsia="en-GB"/>
+        </w:rPr>
+        <w:t xml:space="preserve"> Donation </w:t>
+      </w:r>
+      <w:proofErr w:type="spellStart"/>
+      <w:r>
+        <w:rPr>
+          <w:rFonts w:ascii="Times New Roman" w:eastAsia="Times New Roman" w:hAnsi="Times New Roman" w:cs="Times New Roman"/>
+          <w:sz w:val="24"/>
+          <w:szCs w:val="24"/>
+          <w:lang w:eastAsia="en-GB"/>
+        </w:rPr>
+        <w:t>Centers</w:t>
+      </w:r>
+      <w:proofErr w:type="spellEnd"/>
+      <w:r>
+        <w:rPr>
+          <w:rFonts w:ascii="Times New Roman" w:eastAsia="Times New Roman" w:hAnsi="Times New Roman" w:cs="Times New Roman"/>
+          <w:sz w:val="24"/>
+          <w:szCs w:val="24"/>
+          <w:lang w:eastAsia="en-GB"/>
+        </w:rPr>
+        <w:t xml:space="preserve"> can reschedule appointments for donors.</w:t>
+      </w:r>
+    </w:p>
+    <w:p>
+      <w:pPr>
+        <w:numPr>
+          <w:ilvl w:val="0"/>
+          <w:numId w:val="20"/>
+        </w:numPr>
+        <w:spacing w:before="100" w:beforeAutospacing="1" w:after="100" w:afterAutospacing="1" w:line="240" w:lineRule="auto"/>
+        <w:rPr>
+          <w:rFonts w:ascii="Times New Roman" w:eastAsia="Times New Roman" w:hAnsi="Times New Roman" w:cs="Times New Roman"/>
+          <w:sz w:val="24"/>
+          <w:szCs w:val="24"/>
+          <w:lang w:eastAsia="en-GB"/>
+        </w:rPr>
+      </w:pPr>
+      <w:proofErr w:type="spellStart"/>
+      <w:r>
+        <w:rPr>
+          <w:rFonts w:ascii="Times New Roman" w:eastAsia="Times New Roman" w:hAnsi="Times New Roman" w:cs="Times New Roman"/>
+          <w:b/>
+          <w:bCs/>
+          <w:sz w:val="24"/>
+          <w:szCs w:val="24"/>
+          <w:lang w:eastAsia="en-GB"/>
+        </w:rPr>
+        <w:t>MarkAppointment</w:t>
+      </w:r>
+      <w:proofErr w:type="spellEnd"/>
+      <w:r>
+        <w:rPr>
+          <w:rFonts w:ascii="Times New Roman" w:eastAsia="Times New Roman" w:hAnsi="Times New Roman" w:cs="Times New Roman"/>
+          <w:b/>
+          <w:bCs/>
+          <w:sz w:val="24"/>
+          <w:szCs w:val="24"/>
+          <w:lang w:eastAsia="en-GB"/>
+        </w:rPr>
+        <w:t>:</w:t>
+      </w:r>
+      <w:r>
+        <w:rPr>
+          <w:rFonts w:ascii="Times New Roman" w:eastAsia="Times New Roman" w:hAnsi="Times New Roman" w:cs="Times New Roman"/>
+          <w:sz w:val="24"/>
+          <w:szCs w:val="24"/>
+          <w:lang w:eastAsia="en-GB"/>
+        </w:rPr>
+        <w:t xml:space="preserve"> Donation </w:t>
+      </w:r>
+      <w:proofErr w:type="spellStart"/>
+      <w:r>
+        <w:rPr>
+          <w:rFonts w:ascii="Times New Roman" w:eastAsia="Times New Roman" w:hAnsi="Times New Roman" w:cs="Times New Roman"/>
+          <w:sz w:val="24"/>
+          <w:szCs w:val="24"/>
+          <w:lang w:eastAsia="en-GB"/>
+        </w:rPr>
+        <w:t>Centers</w:t>
+      </w:r>
+      <w:proofErr w:type="spellEnd"/>
+      <w:r>
+        <w:rPr>
+          <w:rFonts w:ascii="Times New Roman" w:eastAsia="Times New Roman" w:hAnsi="Times New Roman" w:cs="Times New Roman"/>
+          <w:sz w:val="24"/>
+          <w:szCs w:val="24"/>
+          <w:lang w:eastAsia="en-GB"/>
+        </w:rPr>
+        <w:t xml:space="preserve"> can mark appointments as </w:t>
+      </w:r>
+      <w:proofErr w:type="spellStart"/>
+      <w:r>
+        <w:rPr>
+          <w:rFonts w:ascii="Times New Roman" w:eastAsia="Times New Roman" w:hAnsi="Times New Roman" w:cs="Times New Roman"/>
+          <w:sz w:val="24"/>
+          <w:szCs w:val="24"/>
+          <w:lang w:eastAsia="en-GB"/>
+        </w:rPr>
+        <w:t>canceled</w:t>
+      </w:r>
+      <w:proofErr w:type="spellEnd"/>
+      <w:r>
+        <w:rPr>
+          <w:rFonts w:ascii="Times New Roman" w:eastAsia="Times New Roman" w:hAnsi="Times New Roman" w:cs="Times New Roman"/>
+          <w:sz w:val="24"/>
+          <w:szCs w:val="24"/>
+          <w:lang w:eastAsia="en-GB"/>
+        </w:rPr>
+        <w:t xml:space="preserve"> or completed.</w:t>
+      </w:r>
+    </w:p>
+    <w:p>
+      <w:pPr>
+        <w:numPr>
+          <w:ilvl w:val="0"/>
+          <w:numId w:val="20"/>
+        </w:numPr>
+        <w:spacing w:before="100" w:beforeAutospacing="1" w:after="100" w:afterAutospacing="1" w:line="240" w:lineRule="auto"/>
+        <w:rPr>
+          <w:rFonts w:ascii="Times New Roman" w:eastAsia="Times New Roman" w:hAnsi="Times New Roman" w:cs="Times New Roman"/>
+          <w:sz w:val="24"/>
+          <w:szCs w:val="24"/>
+          <w:lang w:eastAsia="en-GB"/>
+        </w:rPr>
+      </w:pPr>
+      <w:proofErr w:type="spellStart"/>
+      <w:r>
+        <w:rPr>
+          <w:rFonts w:ascii="Times New Roman" w:eastAsia="Times New Roman" w:hAnsi="Times New Roman" w:cs="Times New Roman"/>
+          <w:b/>
+          <w:bCs/>
+          <w:sz w:val="24"/>
+          <w:szCs w:val="24"/>
+          <w:lang w:eastAsia="en-GB"/>
+        </w:rPr>
+        <w:t>UpdateInventory</w:t>
+      </w:r>
+      <w:proofErr w:type="spellEnd"/>
+      <w:r>
+        <w:rPr>
+          <w:rFonts w:ascii="Times New Roman" w:eastAsia="Times New Roman" w:hAnsi="Times New Roman" w:cs="Times New Roman"/>
+          <w:b/>
+          <w:bCs/>
+          <w:sz w:val="24"/>
+          <w:szCs w:val="24"/>
+          <w:lang w:eastAsia="en-GB"/>
+        </w:rPr>
+        <w:t>:</w:t>
+      </w:r>
+      <w:r>
+        <w:rPr>
+          <w:rFonts w:ascii="Times New Roman" w:eastAsia="Times New Roman" w:hAnsi="Times New Roman" w:cs="Times New Roman"/>
+          <w:sz w:val="24"/>
+          <w:szCs w:val="24"/>
+          <w:lang w:eastAsia="en-GB"/>
+        </w:rPr>
+        <w:t xml:space="preserve"> Donation </w:t>
+      </w:r>
+      <w:proofErr w:type="spellStart"/>
+      <w:r>
+        <w:rPr>
+          <w:rFonts w:ascii="Times New Roman" w:eastAsia="Times New Roman" w:hAnsi="Times New Roman" w:cs="Times New Roman"/>
+          <w:sz w:val="24"/>
+          <w:szCs w:val="24"/>
+          <w:lang w:eastAsia="en-GB"/>
+        </w:rPr>
+        <w:t>Centers</w:t>
+      </w:r>
+      <w:proofErr w:type="spellEnd"/>
+      <w:r>
+        <w:rPr>
+          <w:rFonts w:ascii="Times New Roman" w:eastAsia="Times New Roman" w:hAnsi="Times New Roman" w:cs="Times New Roman"/>
+          <w:sz w:val="24"/>
+          <w:szCs w:val="24"/>
+          <w:lang w:eastAsia="en-GB"/>
+        </w:rPr>
+        <w:t xml:space="preserve"> can update blood inventory, including the type and quantity of available blood.</w:t>
+      </w:r>
+    </w:p>
+    <w:p>
+      <w:pPr>
+        <w:spacing w:before="100" w:beforeAutospacing="1" w:after="100" w:afterAutospacing="1" w:line="240" w:lineRule="auto"/>
+        <w:rPr>
+          <w:rFonts w:ascii="Times New Roman" w:eastAsia="Times New Roman" w:hAnsi="Times New Roman" w:cs="Times New Roman"/>
+          <w:sz w:val="24"/>
+          <w:szCs w:val="24"/>
+          <w:lang w:eastAsia="en-GB"/>
+        </w:rPr>
+      </w:pPr>
+      <w:bookmarkStart w:id="0" w:name="_GoBack"/>
+      <w:bookmarkEnd w:id="0"/>
+    </w:p>
+    <w:p>
+      <w:pPr>
+        <w:spacing w:before="100" w:beforeAutospacing="1" w:after="100" w:afterAutospacing="1" w:line="240" w:lineRule="auto"/>
         <w:outlineLvl w:val="4"/>
         <w:rPr>
           <w:rFonts w:ascii="Times New Roman" w:eastAsia="Times New Roman" w:hAnsi="Times New Roman" w:cs="Times New Roman"/>
@@ -1531,6 +1817,7 @@
           <w:szCs w:val="20"/>
           <w:lang w:eastAsia="en-GB"/>
         </w:rPr>
+        <w:lastRenderedPageBreak/>
         <w:t>3.1.6 Community Engagement</w:t>
       </w:r>
     </w:p>
@@ -1604,10 +1891,7 @@
         <w:t xml:space="preserve"> Provide forums for users to share experiences and tips.</w:t>
       </w:r>
     </w:p>
-    <w:p>
-      <w:bookmarkStart w:id="0" w:name="_GoBack"/>
-      <w:bookmarkEnd w:id="0"/>
-    </w:p>
+    <w:p/>
     <w:sectPr>
       <w:pgSz w:w="11906" w:h="16838"/>
       <w:pgMar w:top="1440" w:right="1440" w:bottom="1440" w:left="1440" w:header="708" w:footer="708" w:gutter="0"/>
@@ -3856,6 +4140,155 @@
     </w:lvl>
   </w:abstractNum>
   <w:abstractNum w:abstractNumId="15">
+    <w:nsid w:val="6AB20797"/>
+    <w:multiLevelType w:val="multilevel"/>
+    <w:tmpl w:val="B966F6A0"/>
+    <w:lvl w:ilvl="0">
+      <w:start w:val="1"/>
+      <w:numFmt w:val="bullet"/>
+      <w:lvlText w:val=""/>
+      <w:lvlJc w:val="left"/>
+      <w:pPr>
+        <w:tabs>
+          <w:tab w:val="num" w:pos="720"/>
+        </w:tabs>
+        <w:ind w:left="720" w:hanging="360"/>
+      </w:pPr>
+      <w:rPr>
+        <w:rFonts w:ascii="Symbol" w:hAnsi="Symbol" w:hint="default"/>
+        <w:sz w:val="20"/>
+      </w:rPr>
+    </w:lvl>
+    <w:lvl w:ilvl="1" w:tentative="1">
+      <w:start w:val="1"/>
+      <w:numFmt w:val="bullet"/>
+      <w:lvlText w:val="o"/>
+      <w:lvlJc w:val="left"/>
+      <w:pPr>
+        <w:tabs>
+          <w:tab w:val="num" w:pos="1440"/>
+        </w:tabs>
+        <w:ind w:left="1440" w:hanging="360"/>
+      </w:pPr>
+      <w:rPr>
+        <w:rFonts w:ascii="Courier New" w:hAnsi="Courier New" w:hint="default"/>
+        <w:sz w:val="20"/>
+      </w:rPr>
+    </w:lvl>
+    <w:lvl w:ilvl="2" w:tentative="1">
+      <w:start w:val="1"/>
+      <w:numFmt w:val="bullet"/>
+      <w:lvlText w:val=""/>
+      <w:lvlJc w:val="left"/>
+      <w:pPr>
+        <w:tabs>
+          <w:tab w:val="num" w:pos="2160"/>
+        </w:tabs>
+        <w:ind w:left="2160" w:hanging="360"/>
+      </w:pPr>
+      <w:rPr>
+        <w:rFonts w:ascii="Wingdings" w:hAnsi="Wingdings" w:hint="default"/>
+        <w:sz w:val="20"/>
+      </w:rPr>
+    </w:lvl>
+    <w:lvl w:ilvl="3" w:tentative="1">
+      <w:start w:val="1"/>
+      <w:numFmt w:val="bullet"/>
+      <w:lvlText w:val=""/>
+      <w:lvlJc w:val="left"/>
+      <w:pPr>
+        <w:tabs>
+          <w:tab w:val="num" w:pos="2880"/>
+        </w:tabs>
+        <w:ind w:left="2880" w:hanging="360"/>
+      </w:pPr>
+      <w:rPr>
+        <w:rFonts w:ascii="Wingdings" w:hAnsi="Wingdings" w:hint="default"/>
+        <w:sz w:val="20"/>
+      </w:rPr>
+    </w:lvl>
+    <w:lvl w:ilvl="4" w:tentative="1">
+      <w:start w:val="1"/>
+      <w:numFmt w:val="bullet"/>
+      <w:lvlText w:val=""/>
+      <w:lvlJc w:val="left"/>
+      <w:pPr>
+        <w:tabs>
+          <w:tab w:val="num" w:pos="3600"/>
+        </w:tabs>
+        <w:ind w:left="3600" w:hanging="360"/>
+      </w:pPr>
+      <w:rPr>
+        <w:rFonts w:ascii="Wingdings" w:hAnsi="Wingdings" w:hint="default"/>
+        <w:sz w:val="20"/>
+      </w:rPr>
+    </w:lvl>
+    <w:lvl w:ilvl="5" w:tentative="1">
+      <w:start w:val="1"/>
+      <w:numFmt w:val="bullet"/>
+      <w:lvlText w:val=""/>
+      <w:lvlJc w:val="left"/>
+      <w:pPr>
+        <w:tabs>
+          <w:tab w:val="num" w:pos="4320"/>
+        </w:tabs>
+        <w:ind w:left="4320" w:hanging="360"/>
+      </w:pPr>
+      <w:rPr>
+        <w:rFonts w:ascii="Wingdings" w:hAnsi="Wingdings" w:hint="default"/>
+        <w:sz w:val="20"/>
+      </w:rPr>
+    </w:lvl>
+    <w:lvl w:ilvl="6" w:tentative="1">
+      <w:start w:val="1"/>
+      <w:numFmt w:val="bullet"/>
+      <w:lvlText w:val=""/>
+      <w:lvlJc w:val="left"/>
+      <w:pPr>
+        <w:tabs>
+          <w:tab w:val="num" w:pos="5040"/>
+        </w:tabs>
+        <w:ind w:left="5040" w:hanging="360"/>
+      </w:pPr>
+      <w:rPr>
+        <w:rFonts w:ascii="Wingdings" w:hAnsi="Wingdings" w:hint="default"/>
+        <w:sz w:val="20"/>
+      </w:rPr>
+    </w:lvl>
+    <w:lvl w:ilvl="7" w:tentative="1">
+      <w:start w:val="1"/>
+      <w:numFmt w:val="bullet"/>
+      <w:lvlText w:val=""/>
+      <w:lvlJc w:val="left"/>
+      <w:pPr>
+        <w:tabs>
+          <w:tab w:val="num" w:pos="5760"/>
+        </w:tabs>
+        <w:ind w:left="5760" w:hanging="360"/>
+      </w:pPr>
+      <w:rPr>
+        <w:rFonts w:ascii="Wingdings" w:hAnsi="Wingdings" w:hint="default"/>
+        <w:sz w:val="20"/>
+      </w:rPr>
+    </w:lvl>
+    <w:lvl w:ilvl="8" w:tentative="1">
+      <w:start w:val="1"/>
+      <w:numFmt w:val="bullet"/>
+      <w:lvlText w:val=""/>
+      <w:lvlJc w:val="left"/>
+      <w:pPr>
+        <w:tabs>
+          <w:tab w:val="num" w:pos="6480"/>
+        </w:tabs>
+        <w:ind w:left="6480" w:hanging="360"/>
+      </w:pPr>
+      <w:rPr>
+        <w:rFonts w:ascii="Wingdings" w:hAnsi="Wingdings" w:hint="default"/>
+        <w:sz w:val="20"/>
+      </w:rPr>
+    </w:lvl>
+  </w:abstractNum>
+  <w:abstractNum w:abstractNumId="16">
     <w:nsid w:val="6C362215"/>
     <w:multiLevelType w:val="multilevel"/>
     <w:tmpl w:val="6ABA002C"/>
@@ -4004,7 +4437,7 @@
       </w:rPr>
     </w:lvl>
   </w:abstractNum>
-  <w:abstractNum w:abstractNumId="16">
+  <w:abstractNum w:abstractNumId="17">
     <w:nsid w:val="6CA840C9"/>
     <w:multiLevelType w:val="multilevel"/>
     <w:tmpl w:val="236AFC4A"/>
@@ -4153,7 +4586,7 @@
       </w:rPr>
     </w:lvl>
   </w:abstractNum>
-  <w:abstractNum w:abstractNumId="17">
+  <w:abstractNum w:abstractNumId="18">
     <w:nsid w:val="796A259B"/>
     <w:multiLevelType w:val="multilevel"/>
     <w:tmpl w:val="E2D0017A"/>
@@ -4302,7 +4735,7 @@
       </w:rPr>
     </w:lvl>
   </w:abstractNum>
-  <w:abstractNum w:abstractNumId="18">
+  <w:abstractNum w:abstractNumId="19">
     <w:nsid w:val="7FD31687"/>
     <w:multiLevelType w:val="multilevel"/>
     <w:tmpl w:val="CFAC9E2A"/>
@@ -4458,19 +4891,19 @@
     <w:abstractNumId w:val="10"/>
   </w:num>
   <w:num w:numId="3">
-    <w:abstractNumId w:val="18"/>
+    <w:abstractNumId w:val="19"/>
   </w:num>
   <w:num w:numId="4">
     <w:abstractNumId w:val="7"/>
   </w:num>
   <w:num w:numId="5">
-    <w:abstractNumId w:val="16"/>
+    <w:abstractNumId w:val="17"/>
   </w:num>
   <w:num w:numId="6">
     <w:abstractNumId w:val="3"/>
   </w:num>
   <w:num w:numId="7">
-    <w:abstractNumId w:val="15"/>
+    <w:abstractNumId w:val="16"/>
   </w:num>
   <w:num w:numId="8">
     <w:abstractNumId w:val="1"/>
@@ -4491,7 +4924,7 @@
     <w:abstractNumId w:val="14"/>
   </w:num>
   <w:num w:numId="14">
-    <w:abstractNumId w:val="17"/>
+    <w:abstractNumId w:val="18"/>
   </w:num>
   <w:num w:numId="15">
     <w:abstractNumId w:val="0"/>
@@ -4507,6 +4940,9 @@
   </w:num>
   <w:num w:numId="19">
     <w:abstractNumId w:val="13"/>
+  </w:num>
+  <w:num w:numId="20">
+    <w:abstractNumId w:val="15"/>
   </w:num>
 </w:numbering>
 </file>
